--- a/week2_Astar/Assignment_1.docx
+++ b/week2_Astar/Assignment_1.docx
@@ -35,46 +35,35 @@
         <w:rPr>
           <w:rFonts w:eastAsia="Courier 10 Pitch" w:cs="Courier 10 Pitch" w:ascii="Courier 10 Pitch" w:hAnsi="Courier 10 Pitch"/>
         </w:rPr>
-        <w:t>Name:</w:t>
-      </w:r>
-      <w:r>
+        <w:t>Name:Ziyi Guo</w:t>
+      </w:r>
+    </w:p>
+    <w:p>
+      <w:pPr>
+        <w:pStyle w:val="Normal"/>
         <w:rPr>
           <w:rFonts w:eastAsia="Courier 10 Pitch" w:cs="Courier 10 Pitch" w:ascii="Courier 10 Pitch" w:hAnsi="Courier 10 Pitch"/>
         </w:rPr>
-        <w:t>Ziyi Guo</w:t>
-      </w:r>
-    </w:p>
-    <w:p>
-      <w:pPr>
-        <w:pStyle w:val="Normal"/>
+      </w:pPr>
+      <w:r>
         <w:rPr>
           <w:rFonts w:eastAsia="Courier 10 Pitch" w:cs="Courier 10 Pitch" w:ascii="Courier 10 Pitch" w:hAnsi="Courier 10 Pitch"/>
         </w:rPr>
-      </w:pPr>
-      <w:r>
+        <w:t>Student number:520137</w:t>
+      </w:r>
+    </w:p>
+    <w:p>
+      <w:pPr>
+        <w:pStyle w:val="Normal"/>
         <w:rPr>
           <w:rFonts w:eastAsia="Courier 10 Pitch" w:cs="Courier 10 Pitch" w:ascii="Courier 10 Pitch" w:hAnsi="Courier 10 Pitch"/>
         </w:rPr>
-        <w:t>Student number:</w:t>
-      </w:r>
+      </w:pPr>
       <w:r>
         <w:rPr>
           <w:rFonts w:eastAsia="Courier 10 Pitch" w:cs="Courier 10 Pitch" w:ascii="Courier 10 Pitch" w:hAnsi="Courier 10 Pitch"/>
         </w:rPr>
-        <w:t>520137</w:t>
-      </w:r>
-    </w:p>
-    <w:p>
-      <w:pPr>
-        <w:pStyle w:val="Normal"/>
-        <w:rPr>
-          <w:rFonts w:eastAsia="Courier 10 Pitch" w:cs="Courier 10 Pitch" w:ascii="Courier 10 Pitch" w:hAnsi="Courier 10 Pitch"/>
-        </w:rPr>
-      </w:pPr>
-      <w:r>
-        <w:rPr>
-          <w:rFonts w:eastAsia="Courier 10 Pitch" w:cs="Courier 10 Pitch" w:ascii="Courier 10 Pitch" w:hAnsi="Courier 10 Pitch"/>
-        </w:rPr>
+        <w:t xml:space="preserve"> </w:t>
       </w:r>
     </w:p>
     <w:p>
@@ -110,19 +99,21 @@
         <w:rPr>
           <w:rFonts w:eastAsia="Courier 10 Pitch" w:cs="Courier 10 Pitch" w:ascii="Courier 10 Pitch" w:hAnsi="Courier 10 Pitch"/>
         </w:rPr>
-        <w:t xml:space="preserve">The basic A* expands </w:t>
-      </w:r>
-      <w:r>
+        <w:t>The basic A* expands 507 nodes until it finds the goal nodes</w:t>
+      </w:r>
+    </w:p>
+    <w:p>
+      <w:pPr>
+        <w:pStyle w:val="Normal"/>
         <w:rPr>
           <w:rFonts w:eastAsia="Courier 10 Pitch" w:cs="Courier 10 Pitch" w:ascii="Courier 10 Pitch" w:hAnsi="Courier 10 Pitch"/>
         </w:rPr>
-        <w:t>507</w:t>
-      </w:r>
+      </w:pPr>
       <w:r>
         <w:rPr>
           <w:rFonts w:eastAsia="Courier 10 Pitch" w:cs="Courier 10 Pitch" w:ascii="Courier 10 Pitch" w:hAnsi="Courier 10 Pitch"/>
         </w:rPr>
-        <w:t xml:space="preserve"> nodes until it finds the goal nodes</w:t>
+        <w:t>The priority one expands 111 nodes until it reaches goal.</w:t>
       </w:r>
     </w:p>
     <w:p>
@@ -136,75 +127,7 @@
         <w:rPr>
           <w:rFonts w:eastAsia="Courier 10 Pitch" w:cs="Courier 10 Pitch" w:ascii="Courier 10 Pitch" w:hAnsi="Courier 10 Pitch"/>
         </w:rPr>
-        <w:t>The priority one expands 1</w:t>
-      </w:r>
-      <w:r>
-        <w:rPr>
-          <w:rFonts w:eastAsia="Courier 10 Pitch" w:cs="Courier 10 Pitch" w:ascii="Courier 10 Pitch" w:hAnsi="Courier 10 Pitch"/>
-        </w:rPr>
-        <w:t>11</w:t>
-      </w:r>
-      <w:r>
-        <w:rPr>
-          <w:rFonts w:eastAsia="Courier 10 Pitch" w:cs="Courier 10 Pitch" w:ascii="Courier 10 Pitch" w:hAnsi="Courier 10 Pitch"/>
-        </w:rPr>
-        <w:t xml:space="preserve"> nodes until it reaches goal.</w:t>
-      </w:r>
-    </w:p>
-    <w:p>
-      <w:pPr>
-        <w:pStyle w:val="Normal"/>
-        <w:rPr>
-          <w:rFonts w:eastAsia="Courier 10 Pitch" w:cs="Courier 10 Pitch" w:ascii="Courier 10 Pitch" w:hAnsi="Courier 10 Pitch"/>
-        </w:rPr>
-      </w:pPr>
-      <w:r>
-        <w:rPr>
-          <w:rFonts w:eastAsia="Courier 10 Pitch" w:cs="Courier 10 Pitch" w:ascii="Courier 10 Pitch" w:hAnsi="Courier 10 Pitch"/>
-        </w:rPr>
-        <w:t xml:space="preserve">The </w:t>
-      </w:r>
-      <w:r>
-        <w:rPr>
-          <w:rFonts w:eastAsia="Courier 10 Pitch" w:cs="Courier 10 Pitch" w:ascii="Courier 10 Pitch" w:hAnsi="Courier 10 Pitch"/>
-        </w:rPr>
-        <w:t>time</w:t>
-      </w:r>
-      <w:r>
-        <w:rPr>
-          <w:rFonts w:eastAsia="Courier 10 Pitch" w:cs="Courier 10 Pitch" w:ascii="Courier 10 Pitch" w:hAnsi="Courier 10 Pitch"/>
-        </w:rPr>
-        <w:t xml:space="preserve"> </w:t>
-      </w:r>
-      <w:r>
-        <w:rPr>
-          <w:rFonts w:eastAsia="Courier 10 Pitch" w:cs="Courier 10 Pitch" w:ascii="Courier 10 Pitch" w:hAnsi="Courier 10 Pitch"/>
-        </w:rPr>
-        <w:t>that the same algorithm differs time to time</w:t>
-      </w:r>
-      <w:r>
-        <w:rPr>
-          <w:rFonts w:eastAsia="Courier 10 Pitch" w:cs="Courier 10 Pitch" w:ascii="Courier 10 Pitch" w:hAnsi="Courier 10 Pitch"/>
-        </w:rPr>
-        <w:t xml:space="preserve">, which I consider has a lot to do with the HashMap structure and how it </w:t>
-      </w:r>
-      <w:r>
-        <w:rPr>
-          <w:rFonts w:eastAsia="Courier 10 Pitch" w:cs="Courier 10 Pitch" w:ascii="Courier 10 Pitch" w:hAnsi="Courier 10 Pitch"/>
-        </w:rPr>
-        <w:t>store</w:t>
-      </w:r>
-      <w:r>
-        <w:rPr>
-          <w:rFonts w:eastAsia="Courier 10 Pitch" w:cs="Courier 10 Pitch" w:ascii="Courier 10 Pitch" w:hAnsi="Courier 10 Pitch"/>
-        </w:rPr>
-        <w:t xml:space="preserve"> the node. During searching for the least cost node, it will expand the </w:t>
-      </w:r>
-      <w:r>
-        <w:rPr>
-          <w:rFonts w:eastAsia="Courier 10 Pitch" w:cs="Courier 10 Pitch" w:ascii="Courier 10 Pitch" w:hAnsi="Courier 10 Pitch"/>
-        </w:rPr>
-        <w:t>smallest f-cost node, which there always are ties, and then we cannot decide which one will be expanded first. That's my guess about it.</w:t>
+        <w:t>The time that the same algorithm differs time to time, which I consider has a lot to do with the HashMap structure and how it store the node. During searching for the least cost node, it will expand the smallest f-cost node, which there always are ties, and then we cannot decide which one will be expanded first. That's my guess about it.</w:t>
       </w:r>
     </w:p>
     <w:p>
@@ -252,6 +175,7 @@
         <w:suppressAutoHyphens w:val="true"/>
         <w:bidi w:val="0"/>
         <w:ind w:left="0" w:right="0" w:firstLine="809"/>
+        <w:jc w:val="left"/>
         <w:rPr>
           <w:rFonts w:eastAsia="Courier 10 Pitch" w:cs="Courier 10 Pitch" w:ascii="Monospace" w:hAnsi="Monospace"/>
           <w:b w:val="false"/>
@@ -6162,6 +6086,7 @@
         <w:suppressAutoHyphens w:val="true"/>
         <w:bidi w:val="0"/>
         <w:ind w:left="0" w:right="0" w:firstLine="720"/>
+        <w:jc w:val="left"/>
         <w:rPr>
           <w:rFonts w:eastAsia="Courier 10 Pitch" w:cs="Courier 10 Pitch" w:ascii="Monospace" w:hAnsi="Monospace"/>
           <w:color w:val="000000"/>
@@ -7318,6 +7243,7 @@
         <w:suppressAutoHyphens w:val="true"/>
         <w:bidi w:val="0"/>
         <w:ind w:left="0" w:right="0" w:firstLine="720"/>
+        <w:jc w:val="left"/>
         <w:rPr>
           <w:rFonts w:eastAsia="Courier 10 Pitch" w:cs="Courier 10 Pitch" w:ascii="Monospace" w:hAnsi="Monospace"/>
           <w:color w:val="000000"/>
@@ -8078,14 +8004,10 @@
     <w:p>
       <w:pPr>
         <w:pStyle w:val="Normal"/>
-        <w:rPr>
-          <w:rFonts w:eastAsia="Courier 10 Pitch" w:cs="Courier 10 Pitch" w:ascii="Courier 10 Pitch" w:hAnsi="Courier 10 Pitch"/>
-        </w:rPr>
-      </w:pPr>
-      <w:r>
-        <w:rPr>
-          <w:rFonts w:eastAsia="Courier 10 Pitch" w:cs="Courier 10 Pitch" w:ascii="Courier 10 Pitch" w:hAnsi="Courier 10 Pitch"/>
-        </w:rPr>
+        <w:rPr/>
+      </w:pPr>
+      <w:r>
+        <w:rPr/>
       </w:r>
     </w:p>
     <w:sectPr>
@@ -8139,10 +8061,11 @@
       <w:widowControl w:val="false"/>
       <w:suppressAutoHyphens w:val="true"/>
       <w:bidi w:val="0"/>
+      <w:jc w:val="left"/>
     </w:pPr>
     <w:rPr>
       <w:rFonts w:ascii="Droid Sans" w:hAnsi="Droid Sans" w:eastAsia="Droid Sans" w:cs="Droid Sans"/>
-      <w:color w:val="auto"/>
+      <w:color w:val="00000A"/>
       <w:sz w:val="24"/>
       <w:szCs w:val="24"/>
       <w:lang w:val="en-US" w:eastAsia="zh-CN" w:bidi="hi-IN"/>
@@ -8188,7 +8111,7 @@
     <w:name w:val="Text Body"/>
     <w:basedOn w:val="Normal"/>
     <w:pPr>
-      <w:spacing w:before="0" w:after="120"/>
+      <w:spacing w:lineRule="auto" w:line="288" w:before="0" w:after="120"/>
     </w:pPr>
     <w:rPr/>
   </w:style>
@@ -8196,7 +8119,9 @@
     <w:name w:val="List"/>
     <w:basedOn w:val="TextBody"/>
     <w:pPr/>
-    <w:rPr/>
+    <w:rPr>
+      <w:rFonts w:cs="FreeSans"/>
+    </w:rPr>
   </w:style>
   <w:style w:type="paragraph" w:styleId="Caption">
     <w:name w:val="Caption"/>
@@ -8206,6 +8131,7 @@
       <w:spacing w:before="120" w:after="120"/>
     </w:pPr>
     <w:rPr>
+      <w:rFonts w:cs="FreeSans"/>
       <w:i/>
       <w:iCs/>
       <w:sz w:val="24"/>
@@ -8218,7 +8144,9 @@
     <w:pPr>
       <w:suppressLineNumbers/>
     </w:pPr>
-    <w:rPr/>
+    <w:rPr>
+      <w:rFonts w:cs="FreeSans"/>
+    </w:rPr>
   </w:style>
   <w:style w:type="paragraph" w:styleId="Quotations">
     <w:name w:val="Quotations"/>
